--- a/Project Design for subsystem process Template.docx
+++ b/Project Design for subsystem process Template.docx
@@ -1229,15 +1229,7 @@
               <w:rPr>
                 <w:lang w:val="en-CA"/>
               </w:rPr>
-              <w:t>m</w:t>
-            </w:r>
-            <w:bookmarkStart w:id="0" w:name="_GoBack"/>
-            <w:bookmarkEnd w:id="0"/>
-            <w:r>
-              <w:rPr>
-                <w:lang w:val="en-CA"/>
-              </w:rPr>
-              <w:t>edianame</w:t>
+              <w:t>medianame</w:t>
             </w:r>
             <w:proofErr w:type="spellEnd"/>
             <w:r>
@@ -2050,13 +2042,7 @@
               <w:rPr>
                 <w:lang w:val="en-CA"/>
               </w:rPr>
-              <w:t>Artist</w:t>
-            </w:r>
-            <w:r>
-              <w:rPr>
-                <w:lang w:val="en-CA"/>
-              </w:rPr>
-              <w:t>DDL</w:t>
+              <w:t>ArtistDDL</w:t>
             </w:r>
             <w:proofErr w:type="spellEnd"/>
           </w:p>
@@ -2154,13 +2140,7 @@
               <w:rPr>
                 <w:lang w:val="en-CA"/>
               </w:rPr>
-              <w:t>Artist</w:t>
-            </w:r>
-            <w:r>
-              <w:rPr>
-                <w:lang w:val="en-CA"/>
-              </w:rPr>
-              <w:t>Controller</w:t>
+              <w:t>ArtistController</w:t>
             </w:r>
             <w:proofErr w:type="spellEnd"/>
           </w:p>
@@ -2180,13 +2160,7 @@
               <w:rPr>
                 <w:lang w:val="en-CA"/>
               </w:rPr>
-              <w:t>L</w:t>
-            </w:r>
-            <w:r>
-              <w:rPr>
-                <w:lang w:val="en-CA"/>
-              </w:rPr>
-              <w:t>ist&lt;</w:t>
+              <w:t>List&lt;</w:t>
             </w:r>
             <w:proofErr w:type="spellStart"/>
             <w:r>
@@ -2227,31 +2201,7 @@
               <w:rPr>
                 <w:lang w:val="en-CA"/>
               </w:rPr>
-              <w:t xml:space="preserve">Retrieve a list of </w:t>
-            </w:r>
-            <w:r>
-              <w:rPr>
-                <w:lang w:val="en-CA"/>
-              </w:rPr>
-              <w:t>artist names</w:t>
-            </w:r>
-            <w:r>
-              <w:rPr>
-                <w:lang w:val="en-CA"/>
-              </w:rPr>
-              <w:t xml:space="preserve"> and a</w:t>
-            </w:r>
-            <w:r>
-              <w:rPr>
-                <w:lang w:val="en-CA"/>
-              </w:rPr>
-              <w:t>rtist</w:t>
-            </w:r>
-            <w:r>
-              <w:rPr>
-                <w:lang w:val="en-CA"/>
-              </w:rPr>
-              <w:t xml:space="preserve"> id for DDL</w:t>
+              <w:t>Retrieve a list of artist names and artist id for DDL</w:t>
             </w:r>
           </w:p>
         </w:tc>
@@ -2321,13 +2271,7 @@
               <w:rPr>
                 <w:lang w:val="en-CA"/>
               </w:rPr>
-              <w:t>Artist</w:t>
-            </w:r>
-            <w:r>
-              <w:rPr>
-                <w:lang w:val="en-CA"/>
-              </w:rPr>
-              <w:t>s (R)</w:t>
+              <w:t>Artists (R)</w:t>
             </w:r>
           </w:p>
         </w:tc>
@@ -2359,6 +2303,673 @@
         </w:tc>
       </w:tr>
     </w:tbl>
+    <w:p>
+      <w:pPr>
+        <w:rPr>
+          <w:lang w:val="en-CA" w:eastAsia="en-CA"/>
+        </w:rPr>
+      </w:pPr>
+    </w:p>
+    <w:p>
+      <w:pPr>
+        <w:rPr>
+          <w:lang w:val="en-CA" w:eastAsia="en-CA"/>
+        </w:rPr>
+      </w:pPr>
+    </w:p>
+    <w:p>
+      <w:pPr>
+        <w:rPr>
+          <w:lang w:val="en-CA" w:eastAsia="en-CA"/>
+        </w:rPr>
+      </w:pPr>
+      <w:r>
+        <w:rPr>
+          <w:lang w:val="en-CA" w:eastAsia="en-CA"/>
+        </w:rPr>
+        <w:t>First example of an Online Transaction:</w:t>
+      </w:r>
+      <w:bookmarkStart w:id="0" w:name="_GoBack"/>
+      <w:bookmarkEnd w:id="0"/>
+    </w:p>
+    <w:tbl>
+      <w:tblPr>
+        <w:tblStyle w:val="TableGrid"/>
+        <w:tblW w:w="0" w:type="auto"/>
+        <w:tblLook w:val="04A0" w:firstRow="1" w:lastRow="0" w:firstColumn="1" w:lastColumn="0" w:noHBand="0" w:noVBand="1"/>
+      </w:tblPr>
+      <w:tblGrid>
+        <w:gridCol w:w="2405"/>
+        <w:gridCol w:w="2126"/>
+        <w:gridCol w:w="4819"/>
+      </w:tblGrid>
+      <w:tr>
+        <w:tc>
+          <w:tcPr>
+            <w:tcW w:w="4531" w:type="dxa"/>
+            <w:gridSpan w:val="2"/>
+            <w:shd w:val="clear" w:color="auto" w:fill="DBDBDB" w:themeFill="accent3" w:themeFillTint="66"/>
+          </w:tcPr>
+          <w:p>
+            <w:pPr>
+              <w:rPr>
+                <w:b/>
+                <w:sz w:val="18"/>
+                <w:lang w:val="en-CA"/>
+              </w:rPr>
+            </w:pPr>
+            <w:r>
+              <w:rPr>
+                <w:b/>
+                <w:sz w:val="18"/>
+                <w:lang w:val="en-CA"/>
+              </w:rPr>
+              <w:t>Controls</w:t>
+            </w:r>
+          </w:p>
+        </w:tc>
+        <w:tc>
+          <w:tcPr>
+            <w:tcW w:w="4819" w:type="dxa"/>
+            <w:shd w:val="clear" w:color="auto" w:fill="DBDBDB" w:themeFill="accent3" w:themeFillTint="66"/>
+          </w:tcPr>
+          <w:p>
+            <w:pPr>
+              <w:rPr>
+                <w:b/>
+                <w:sz w:val="18"/>
+                <w:lang w:val="en-CA"/>
+              </w:rPr>
+            </w:pPr>
+            <w:r>
+              <w:rPr>
+                <w:b/>
+                <w:sz w:val="18"/>
+                <w:lang w:val="en-CA"/>
+              </w:rPr>
+              <w:t>Events</w:t>
+            </w:r>
+          </w:p>
+        </w:tc>
+      </w:tr>
+      <w:tr>
+        <w:tc>
+          <w:tcPr>
+            <w:tcW w:w="4531" w:type="dxa"/>
+            <w:gridSpan w:val="2"/>
+          </w:tcPr>
+          <w:p>
+            <w:pPr>
+              <w:rPr>
+                <w:lang w:val="en-CA"/>
+              </w:rPr>
+            </w:pPr>
+            <w:proofErr w:type="spellStart"/>
+            <w:r>
+              <w:rPr>
+                <w:lang w:val="en-CA"/>
+              </w:rPr>
+              <w:t>TrackSelectionList</w:t>
+            </w:r>
+            <w:proofErr w:type="spellEnd"/>
+            <w:r>
+              <w:rPr>
+                <w:lang w:val="en-CA"/>
+              </w:rPr>
+              <w:t xml:space="preserve">, </w:t>
+            </w:r>
+            <w:proofErr w:type="spellStart"/>
+            <w:r>
+              <w:rPr>
+                <w:lang w:val="en-CA"/>
+              </w:rPr>
+              <w:t>PlayList</w:t>
+            </w:r>
+            <w:proofErr w:type="spellEnd"/>
+            <w:r>
+              <w:rPr>
+                <w:lang w:val="en-CA"/>
+              </w:rPr>
+              <w:t xml:space="preserve">, </w:t>
+            </w:r>
+            <w:proofErr w:type="spellStart"/>
+            <w:r>
+              <w:rPr>
+                <w:lang w:val="en-CA"/>
+              </w:rPr>
+              <w:t>PlaylistName</w:t>
+            </w:r>
+            <w:proofErr w:type="spellEnd"/>
+          </w:p>
+        </w:tc>
+        <w:tc>
+          <w:tcPr>
+            <w:tcW w:w="4819" w:type="dxa"/>
+          </w:tcPr>
+          <w:p>
+            <w:pPr>
+              <w:rPr>
+                <w:lang w:val="en-CA"/>
+              </w:rPr>
+            </w:pPr>
+            <w:r>
+              <w:rPr>
+                <w:lang w:val="en-CA"/>
+              </w:rPr>
+              <w:t>Code-behind</w:t>
+            </w:r>
+          </w:p>
+          <w:p>
+            <w:pPr>
+              <w:pStyle w:val="ListParagraph"/>
+              <w:numPr>
+                <w:ilvl w:val="0"/>
+                <w:numId w:val="3"/>
+              </w:numPr>
+              <w:rPr>
+                <w:lang w:val="en-CA"/>
+              </w:rPr>
+            </w:pPr>
+            <w:r>
+              <w:rPr>
+                <w:lang w:val="en-CA"/>
+              </w:rPr>
+              <w:t>Collect track information, playlist name and username</w:t>
+            </w:r>
+          </w:p>
+          <w:p>
+            <w:pPr>
+              <w:pStyle w:val="ListParagraph"/>
+              <w:numPr>
+                <w:ilvl w:val="0"/>
+                <w:numId w:val="3"/>
+              </w:numPr>
+              <w:rPr>
+                <w:lang w:val="en-CA"/>
+              </w:rPr>
+            </w:pPr>
+            <w:r>
+              <w:rPr>
+                <w:lang w:val="en-CA"/>
+              </w:rPr>
+              <w:t>Validate</w:t>
+            </w:r>
+          </w:p>
+          <w:p>
+            <w:pPr>
+              <w:pStyle w:val="ListParagraph"/>
+              <w:numPr>
+                <w:ilvl w:val="0"/>
+                <w:numId w:val="3"/>
+              </w:numPr>
+              <w:rPr>
+                <w:lang w:val="en-CA"/>
+              </w:rPr>
+            </w:pPr>
+            <w:r>
+              <w:rPr>
+                <w:lang w:val="en-CA"/>
+              </w:rPr>
+              <w:t>Send valid data to BLL</w:t>
+            </w:r>
+            <w:r>
+              <w:rPr>
+                <w:lang w:val="en-CA"/>
+              </w:rPr>
+              <w:t xml:space="preserve"> (#1)</w:t>
+            </w:r>
+          </w:p>
+          <w:p>
+            <w:pPr>
+              <w:pStyle w:val="ListParagraph"/>
+              <w:numPr>
+                <w:ilvl w:val="0"/>
+                <w:numId w:val="3"/>
+              </w:numPr>
+              <w:rPr>
+                <w:lang w:val="en-CA"/>
+              </w:rPr>
+            </w:pPr>
+            <w:r>
+              <w:rPr>
+                <w:lang w:val="en-CA"/>
+              </w:rPr>
+              <w:t>Refresh the playlist display</w:t>
+            </w:r>
+            <w:r>
+              <w:rPr>
+                <w:lang w:val="en-CA"/>
+              </w:rPr>
+              <w:t xml:space="preserve"> (#2)</w:t>
+            </w:r>
+          </w:p>
+        </w:tc>
+      </w:tr>
+      <w:tr>
+        <w:tc>
+          <w:tcPr>
+            <w:tcW w:w="9350" w:type="dxa"/>
+            <w:gridSpan w:val="3"/>
+            <w:shd w:val="clear" w:color="auto" w:fill="DBDBDB" w:themeFill="accent3" w:themeFillTint="66"/>
+          </w:tcPr>
+          <w:p>
+            <w:pPr>
+              <w:rPr>
+                <w:lang w:val="en-CA"/>
+              </w:rPr>
+            </w:pPr>
+            <w:r>
+              <w:rPr>
+                <w:b/>
+                <w:sz w:val="18"/>
+                <w:lang w:val="en-CA"/>
+              </w:rPr>
+              <w:t>BL</w:t>
+            </w:r>
+            <w:r>
+              <w:rPr>
+                <w:b/>
+                <w:sz w:val="18"/>
+                <w:lang w:val="en-CA"/>
+              </w:rPr>
+              <w:t>L Class(</w:t>
+            </w:r>
+            <w:proofErr w:type="spellStart"/>
+            <w:r>
+              <w:rPr>
+                <w:b/>
+                <w:sz w:val="18"/>
+                <w:lang w:val="en-CA"/>
+              </w:rPr>
+              <w:t>es</w:t>
+            </w:r>
+            <w:proofErr w:type="spellEnd"/>
+            <w:r>
+              <w:rPr>
+                <w:b/>
+                <w:sz w:val="18"/>
+                <w:lang w:val="en-CA"/>
+              </w:rPr>
+              <w:t>) and Method (s)</w:t>
+            </w:r>
+          </w:p>
+        </w:tc>
+      </w:tr>
+      <w:tr>
+        <w:tc>
+          <w:tcPr>
+            <w:tcW w:w="2405" w:type="dxa"/>
+          </w:tcPr>
+          <w:p>
+            <w:pPr>
+              <w:rPr>
+                <w:lang w:val="en-CA"/>
+              </w:rPr>
+            </w:pPr>
+            <w:proofErr w:type="spellStart"/>
+            <w:r>
+              <w:rPr>
+                <w:lang w:val="en-CA"/>
+              </w:rPr>
+              <w:t>PlaylistTracks</w:t>
+            </w:r>
+            <w:r>
+              <w:rPr>
+                <w:lang w:val="en-CA"/>
+              </w:rPr>
+              <w:t>Controller</w:t>
+            </w:r>
+            <w:proofErr w:type="spellEnd"/>
+          </w:p>
+          <w:p>
+            <w:pPr>
+              <w:rPr>
+                <w:lang w:val="en-CA"/>
+              </w:rPr>
+            </w:pPr>
+          </w:p>
+        </w:tc>
+        <w:tc>
+          <w:tcPr>
+            <w:tcW w:w="6945" w:type="dxa"/>
+            <w:gridSpan w:val="2"/>
+          </w:tcPr>
+          <w:p>
+            <w:pPr>
+              <w:rPr>
+                <w:lang w:val="en-CA"/>
+              </w:rPr>
+            </w:pPr>
+            <w:r>
+              <w:rPr>
+                <w:lang w:val="en-CA"/>
+              </w:rPr>
+              <w:t xml:space="preserve">(#1) </w:t>
+            </w:r>
+            <w:r>
+              <w:rPr>
+                <w:lang w:val="en-CA"/>
+              </w:rPr>
+              <w:t xml:space="preserve">void </w:t>
+            </w:r>
+            <w:proofErr w:type="spellStart"/>
+            <w:r>
+              <w:rPr>
+                <w:lang w:val="en-CA"/>
+              </w:rPr>
+              <w:t>Add_TrackToPlaylist</w:t>
+            </w:r>
+            <w:proofErr w:type="spellEnd"/>
+            <w:r>
+              <w:rPr>
+                <w:lang w:val="en-CA"/>
+              </w:rPr>
+              <w:t>(</w:t>
+            </w:r>
+            <w:r>
+              <w:rPr>
+                <w:lang w:val="en-CA"/>
+              </w:rPr>
+              <w:t xml:space="preserve">string </w:t>
+            </w:r>
+            <w:proofErr w:type="spellStart"/>
+            <w:r>
+              <w:rPr>
+                <w:lang w:val="en-CA"/>
+              </w:rPr>
+              <w:t>playlistname</w:t>
+            </w:r>
+            <w:proofErr w:type="spellEnd"/>
+            <w:r>
+              <w:rPr>
+                <w:lang w:val="en-CA"/>
+              </w:rPr>
+              <w:t xml:space="preserve">, string username, </w:t>
+            </w:r>
+            <w:proofErr w:type="spellStart"/>
+            <w:r>
+              <w:rPr>
+                <w:lang w:val="en-CA"/>
+              </w:rPr>
+              <w:t>int</w:t>
+            </w:r>
+            <w:proofErr w:type="spellEnd"/>
+            <w:r>
+              <w:rPr>
+                <w:lang w:val="en-CA"/>
+              </w:rPr>
+              <w:t xml:space="preserve"> </w:t>
+            </w:r>
+            <w:proofErr w:type="spellStart"/>
+            <w:r>
+              <w:rPr>
+                <w:lang w:val="en-CA"/>
+              </w:rPr>
+              <w:t>trackid</w:t>
+            </w:r>
+            <w:proofErr w:type="spellEnd"/>
+            <w:r>
+              <w:rPr>
+                <w:lang w:val="en-CA"/>
+              </w:rPr>
+              <w:t>)</w:t>
+            </w:r>
+          </w:p>
+          <w:p>
+            <w:pPr>
+              <w:rPr>
+                <w:lang w:val="en-CA"/>
+              </w:rPr>
+            </w:pPr>
+            <w:r>
+              <w:rPr>
+                <w:lang w:val="en-CA"/>
+              </w:rPr>
+              <w:t>(#2)</w:t>
+            </w:r>
+            <w:r>
+              <w:rPr>
+                <w:lang w:val="en-CA"/>
+              </w:rPr>
+              <w:t>TRX(create a playlist if needed, add a track to the playlist)</w:t>
+            </w:r>
+          </w:p>
+          <w:p>
+            <w:pPr>
+              <w:rPr>
+                <w:lang w:val="en-CA"/>
+              </w:rPr>
+            </w:pPr>
+            <w:r>
+              <w:rPr>
+                <w:lang w:val="en-CA"/>
+              </w:rPr>
+              <w:t>List&lt;</w:t>
+            </w:r>
+            <w:r>
+              <w:rPr>
+                <w:lang w:val="en-CA"/>
+              </w:rPr>
+              <w:t xml:space="preserve"> </w:t>
+            </w:r>
+            <w:proofErr w:type="spellStart"/>
+            <w:r>
+              <w:rPr>
+                <w:lang w:val="en-CA"/>
+              </w:rPr>
+              <w:t>UserPlaylistTrack</w:t>
+            </w:r>
+            <w:proofErr w:type="spellEnd"/>
+            <w:r>
+              <w:rPr>
+                <w:lang w:val="en-CA"/>
+              </w:rPr>
+              <w:t xml:space="preserve"> </w:t>
+            </w:r>
+            <w:r>
+              <w:rPr>
+                <w:lang w:val="en-CA"/>
+              </w:rPr>
+              <w:t>&gt;</w:t>
+            </w:r>
+            <w:proofErr w:type="spellStart"/>
+            <w:r>
+              <w:rPr>
+                <w:lang w:val="en-CA"/>
+              </w:rPr>
+              <w:t>PlaylistTracks_GetByPlaylist</w:t>
+            </w:r>
+            <w:proofErr w:type="spellEnd"/>
+            <w:r>
+              <w:rPr>
+                <w:lang w:val="en-CA"/>
+              </w:rPr>
+              <w:t xml:space="preserve">(string </w:t>
+            </w:r>
+            <w:proofErr w:type="spellStart"/>
+            <w:r>
+              <w:rPr>
+                <w:lang w:val="en-CA"/>
+              </w:rPr>
+              <w:t>playlistname</w:t>
+            </w:r>
+            <w:proofErr w:type="spellEnd"/>
+            <w:r>
+              <w:rPr>
+                <w:lang w:val="en-CA"/>
+              </w:rPr>
+              <w:t>, string username)</w:t>
+            </w:r>
+          </w:p>
+          <w:p>
+            <w:pPr>
+              <w:rPr>
+                <w:lang w:val="en-CA"/>
+              </w:rPr>
+            </w:pPr>
+            <w:r>
+              <w:rPr>
+                <w:lang w:val="en-CA"/>
+              </w:rPr>
+              <w:t>Retrieve the playlist for the user via playlist name.</w:t>
+            </w:r>
+          </w:p>
+        </w:tc>
+      </w:tr>
+      <w:tr>
+        <w:tc>
+          <w:tcPr>
+            <w:tcW w:w="4531" w:type="dxa"/>
+            <w:gridSpan w:val="2"/>
+            <w:shd w:val="clear" w:color="auto" w:fill="DBDBDB" w:themeFill="accent3" w:themeFillTint="66"/>
+          </w:tcPr>
+          <w:p>
+            <w:pPr>
+              <w:rPr>
+                <w:b/>
+                <w:sz w:val="18"/>
+                <w:lang w:val="en-CA"/>
+              </w:rPr>
+            </w:pPr>
+            <w:r>
+              <w:rPr>
+                <w:b/>
+                <w:sz w:val="18"/>
+                <w:lang w:val="en-CA"/>
+              </w:rPr>
+              <w:t>SQL Table(s): (C,R,U,D)</w:t>
+            </w:r>
+          </w:p>
+        </w:tc>
+        <w:tc>
+          <w:tcPr>
+            <w:tcW w:w="4819" w:type="dxa"/>
+            <w:shd w:val="clear" w:color="auto" w:fill="DBDBDB" w:themeFill="accent3" w:themeFillTint="66"/>
+          </w:tcPr>
+          <w:p>
+            <w:pPr>
+              <w:rPr>
+                <w:b/>
+                <w:sz w:val="18"/>
+                <w:lang w:val="en-CA"/>
+              </w:rPr>
+            </w:pPr>
+            <w:r>
+              <w:rPr>
+                <w:b/>
+                <w:sz w:val="18"/>
+                <w:lang w:val="en-CA"/>
+              </w:rPr>
+              <w:t>Entities/DTOs/POCOs</w:t>
+            </w:r>
+          </w:p>
+        </w:tc>
+      </w:tr>
+      <w:tr>
+        <w:tc>
+          <w:tcPr>
+            <w:tcW w:w="4531" w:type="dxa"/>
+            <w:gridSpan w:val="2"/>
+          </w:tcPr>
+          <w:p>
+            <w:pPr>
+              <w:rPr>
+                <w:lang w:val="en-CA"/>
+              </w:rPr>
+            </w:pPr>
+            <w:r>
+              <w:rPr>
+                <w:lang w:val="en-CA"/>
+              </w:rPr>
+              <w:t>Playlist</w:t>
+            </w:r>
+            <w:r>
+              <w:rPr>
+                <w:lang w:val="en-CA"/>
+              </w:rPr>
+              <w:t>(</w:t>
+            </w:r>
+            <w:r>
+              <w:rPr>
+                <w:lang w:val="en-CA"/>
+              </w:rPr>
+              <w:t>C opt, R</w:t>
+            </w:r>
+            <w:r>
+              <w:rPr>
+                <w:lang w:val="en-CA"/>
+              </w:rPr>
+              <w:t>)</w:t>
+            </w:r>
+            <w:r>
+              <w:rPr>
+                <w:lang w:val="en-CA"/>
+              </w:rPr>
+              <w:t xml:space="preserve">, </w:t>
+            </w:r>
+            <w:proofErr w:type="spellStart"/>
+            <w:r>
+              <w:rPr>
+                <w:lang w:val="en-CA"/>
+              </w:rPr>
+              <w:t>PlaylistTracks</w:t>
+            </w:r>
+            <w:proofErr w:type="spellEnd"/>
+            <w:r>
+              <w:rPr>
+                <w:lang w:val="en-CA"/>
+              </w:rPr>
+              <w:t>(C, R)</w:t>
+            </w:r>
+          </w:p>
+        </w:tc>
+        <w:tc>
+          <w:tcPr>
+            <w:tcW w:w="4819" w:type="dxa"/>
+          </w:tcPr>
+          <w:p>
+            <w:pPr>
+              <w:rPr>
+                <w:lang w:val="en-CA"/>
+              </w:rPr>
+            </w:pPr>
+            <w:proofErr w:type="spellStart"/>
+            <w:r>
+              <w:rPr>
+                <w:lang w:val="en-CA"/>
+              </w:rPr>
+              <w:t>UserPlaylistTrack</w:t>
+            </w:r>
+            <w:proofErr w:type="spellEnd"/>
+            <w:r>
+              <w:rPr>
+                <w:lang w:val="en-CA"/>
+              </w:rPr>
+              <w:t>(P)</w:t>
+            </w:r>
+          </w:p>
+        </w:tc>
+      </w:tr>
+    </w:tbl>
+    <w:p>
+      <w:pPr>
+        <w:rPr>
+          <w:lang w:val="en-CA" w:eastAsia="en-CA"/>
+        </w:rPr>
+      </w:pPr>
+      <w:r>
+        <w:rPr>
+          <w:lang w:val="en-CA" w:eastAsia="en-CA"/>
+        </w:rPr>
+        <w:t>TRX=Transaction</w:t>
+      </w:r>
+      <w:r>
+        <w:rPr>
+          <w:lang w:val="en-CA" w:eastAsia="en-CA"/>
+        </w:rPr>
+        <w:t>, (C opt) = create optional, R = read</w:t>
+      </w:r>
+    </w:p>
     <w:p>
       <w:pPr>
         <w:rPr>
@@ -2379,9 +2990,9 @@
 <file path=word/numbering.xml><?xml version="1.0" encoding="utf-8"?>
 <w:numbering xmlns:wpc="http://schemas.microsoft.com/office/word/2010/wordprocessingCanvas" xmlns:cx="http://schemas.microsoft.com/office/drawing/2014/chartex" xmlns:cx1="http://schemas.microsoft.com/office/drawing/2015/9/8/chartex" xmlns:mc="http://schemas.openxmlformats.org/markup-compatibility/2006" xmlns:o="urn:schemas-microsoft-com:office:office" xmlns:r="http://schemas.openxmlformats.org/officeDocument/2006/relationships" xmlns:m="http://schemas.openxmlformats.org/officeDocument/2006/math" xmlns:v="urn:schemas-microsoft-com:vml" xmlns:wp14="http://schemas.microsoft.com/office/word/2010/wordprocessingDrawing" xmlns:wp="http://schemas.openxmlformats.org/drawingml/2006/wordprocessingDrawing" xmlns:w10="urn:schemas-microsoft-com:office:word" xmlns:w="http://schemas.openxmlformats.org/wordprocessingml/2006/main" xmlns:w14="http://schemas.microsoft.com/office/word/2010/wordml" xmlns:w15="http://schemas.microsoft.com/office/word/2012/wordml" xmlns:w16se="http://schemas.microsoft.com/office/word/2015/wordml/symex" xmlns:wpg="http://schemas.microsoft.com/office/word/2010/wordprocessingGroup" xmlns:wpi="http://schemas.microsoft.com/office/word/2010/wordprocessingInk" xmlns:wne="http://schemas.microsoft.com/office/word/2006/wordml" xmlns:wps="http://schemas.microsoft.com/office/word/2010/wordprocessingShape" mc:Ignorable="w14 w15 w16se wp14">
   <w:abstractNum w:abstractNumId="0" w15:restartNumberingAfterBreak="0">
-    <w:nsid w:val="03AD3FDF"/>
+    <w:nsid w:val="00E75E3B"/>
     <w:multiLevelType w:val="hybridMultilevel"/>
-    <w:tmpl w:val="22E64E2E"/>
+    <w:tmpl w:val="A9D27CDC"/>
     <w:lvl w:ilvl="0" w:tplc="04090001">
       <w:start w:val="1"/>
       <w:numFmt w:val="bullet"/>
@@ -2492,9 +3103,9 @@
     </w:lvl>
   </w:abstractNum>
   <w:abstractNum w:abstractNumId="1" w15:restartNumberingAfterBreak="0">
-    <w:nsid w:val="63087935"/>
+    <w:nsid w:val="03AD3FDF"/>
     <w:multiLevelType w:val="hybridMultilevel"/>
-    <w:tmpl w:val="8E6E85C0"/>
+    <w:tmpl w:val="22E64E2E"/>
     <w:lvl w:ilvl="0" w:tplc="04090001">
       <w:start w:val="1"/>
       <w:numFmt w:val="bullet"/>
@@ -2604,11 +3215,127 @@
       </w:rPr>
     </w:lvl>
   </w:abstractNum>
+  <w:abstractNum w:abstractNumId="2" w15:restartNumberingAfterBreak="0">
+    <w:nsid w:val="63087935"/>
+    <w:multiLevelType w:val="hybridMultilevel"/>
+    <w:tmpl w:val="8E6E85C0"/>
+    <w:lvl w:ilvl="0" w:tplc="04090001">
+      <w:start w:val="1"/>
+      <w:numFmt w:val="bullet"/>
+      <w:lvlText w:val=""/>
+      <w:lvlJc w:val="left"/>
+      <w:pPr>
+        <w:ind w:left="720" w:hanging="360"/>
+      </w:pPr>
+      <w:rPr>
+        <w:rFonts w:ascii="Symbol" w:hAnsi="Symbol" w:hint="default"/>
+      </w:rPr>
+    </w:lvl>
+    <w:lvl w:ilvl="1" w:tplc="04090003" w:tentative="1">
+      <w:start w:val="1"/>
+      <w:numFmt w:val="bullet"/>
+      <w:lvlText w:val="o"/>
+      <w:lvlJc w:val="left"/>
+      <w:pPr>
+        <w:ind w:left="1440" w:hanging="360"/>
+      </w:pPr>
+      <w:rPr>
+        <w:rFonts w:ascii="Courier New" w:hAnsi="Courier New" w:cs="Courier New" w:hint="default"/>
+      </w:rPr>
+    </w:lvl>
+    <w:lvl w:ilvl="2" w:tplc="04090005" w:tentative="1">
+      <w:start w:val="1"/>
+      <w:numFmt w:val="bullet"/>
+      <w:lvlText w:val=""/>
+      <w:lvlJc w:val="left"/>
+      <w:pPr>
+        <w:ind w:left="2160" w:hanging="360"/>
+      </w:pPr>
+      <w:rPr>
+        <w:rFonts w:ascii="Wingdings" w:hAnsi="Wingdings" w:hint="default"/>
+      </w:rPr>
+    </w:lvl>
+    <w:lvl w:ilvl="3" w:tplc="04090001" w:tentative="1">
+      <w:start w:val="1"/>
+      <w:numFmt w:val="bullet"/>
+      <w:lvlText w:val=""/>
+      <w:lvlJc w:val="left"/>
+      <w:pPr>
+        <w:ind w:left="2880" w:hanging="360"/>
+      </w:pPr>
+      <w:rPr>
+        <w:rFonts w:ascii="Symbol" w:hAnsi="Symbol" w:hint="default"/>
+      </w:rPr>
+    </w:lvl>
+    <w:lvl w:ilvl="4" w:tplc="04090003" w:tentative="1">
+      <w:start w:val="1"/>
+      <w:numFmt w:val="bullet"/>
+      <w:lvlText w:val="o"/>
+      <w:lvlJc w:val="left"/>
+      <w:pPr>
+        <w:ind w:left="3600" w:hanging="360"/>
+      </w:pPr>
+      <w:rPr>
+        <w:rFonts w:ascii="Courier New" w:hAnsi="Courier New" w:cs="Courier New" w:hint="default"/>
+      </w:rPr>
+    </w:lvl>
+    <w:lvl w:ilvl="5" w:tplc="04090005" w:tentative="1">
+      <w:start w:val="1"/>
+      <w:numFmt w:val="bullet"/>
+      <w:lvlText w:val=""/>
+      <w:lvlJc w:val="left"/>
+      <w:pPr>
+        <w:ind w:left="4320" w:hanging="360"/>
+      </w:pPr>
+      <w:rPr>
+        <w:rFonts w:ascii="Wingdings" w:hAnsi="Wingdings" w:hint="default"/>
+      </w:rPr>
+    </w:lvl>
+    <w:lvl w:ilvl="6" w:tplc="04090001" w:tentative="1">
+      <w:start w:val="1"/>
+      <w:numFmt w:val="bullet"/>
+      <w:lvlText w:val=""/>
+      <w:lvlJc w:val="left"/>
+      <w:pPr>
+        <w:ind w:left="5040" w:hanging="360"/>
+      </w:pPr>
+      <w:rPr>
+        <w:rFonts w:ascii="Symbol" w:hAnsi="Symbol" w:hint="default"/>
+      </w:rPr>
+    </w:lvl>
+    <w:lvl w:ilvl="7" w:tplc="04090003" w:tentative="1">
+      <w:start w:val="1"/>
+      <w:numFmt w:val="bullet"/>
+      <w:lvlText w:val="o"/>
+      <w:lvlJc w:val="left"/>
+      <w:pPr>
+        <w:ind w:left="5760" w:hanging="360"/>
+      </w:pPr>
+      <w:rPr>
+        <w:rFonts w:ascii="Courier New" w:hAnsi="Courier New" w:cs="Courier New" w:hint="default"/>
+      </w:rPr>
+    </w:lvl>
+    <w:lvl w:ilvl="8" w:tplc="04090005" w:tentative="1">
+      <w:start w:val="1"/>
+      <w:numFmt w:val="bullet"/>
+      <w:lvlText w:val=""/>
+      <w:lvlJc w:val="left"/>
+      <w:pPr>
+        <w:ind w:left="6480" w:hanging="360"/>
+      </w:pPr>
+      <w:rPr>
+        <w:rFonts w:ascii="Wingdings" w:hAnsi="Wingdings" w:hint="default"/>
+      </w:rPr>
+    </w:lvl>
+  </w:abstractNum>
   <w:num w:numId="1">
-    <w:abstractNumId w:val="0"/>
+    <w:abstractNumId w:val="1"/>
   </w:num>
   <w:num w:numId="2">
-    <w:abstractNumId w:val="1"/>
+    <w:abstractNumId w:val="2"/>
+  </w:num>
+  <w:num w:numId="3">
+    <w:abstractNumId w:val="0"/>
   </w:num>
 </w:numbering>
 </file>

--- a/Project Design for subsystem process Template.docx
+++ b/Project Design for subsystem process Template.docx
@@ -1,6 +1,6 @@
 
 <file path=word/document.xml><?xml version="1.0" encoding="utf-8"?>
-<w:document xmlns:wpc="http://schemas.microsoft.com/office/word/2010/wordprocessingCanvas" xmlns:cx="http://schemas.microsoft.com/office/drawing/2014/chartex" xmlns:cx1="http://schemas.microsoft.com/office/drawing/2015/9/8/chartex" xmlns:mc="http://schemas.openxmlformats.org/markup-compatibility/2006" xmlns:o="urn:schemas-microsoft-com:office:office" xmlns:r="http://schemas.openxmlformats.org/officeDocument/2006/relationships" xmlns:m="http://schemas.openxmlformats.org/officeDocument/2006/math" xmlns:v="urn:schemas-microsoft-com:vml" xmlns:wp14="http://schemas.microsoft.com/office/word/2010/wordprocessingDrawing" xmlns:wp="http://schemas.openxmlformats.org/drawingml/2006/wordprocessingDrawing" xmlns:w10="urn:schemas-microsoft-com:office:word" xmlns:w="http://schemas.openxmlformats.org/wordprocessingml/2006/main" xmlns:w14="http://schemas.microsoft.com/office/word/2010/wordml" xmlns:w15="http://schemas.microsoft.com/office/word/2012/wordml" xmlns:w16se="http://schemas.microsoft.com/office/word/2015/wordml/symex" xmlns:wpg="http://schemas.microsoft.com/office/word/2010/wordprocessingGroup" xmlns:wpi="http://schemas.microsoft.com/office/word/2010/wordprocessingInk" xmlns:wne="http://schemas.microsoft.com/office/word/2006/wordml" xmlns:wps="http://schemas.microsoft.com/office/word/2010/wordprocessingShape" mc:Ignorable="w14 w15 w16se wp14">
+<w:document xmlns:wpc="http://schemas.microsoft.com/office/word/2010/wordprocessingCanvas" xmlns:cx="http://schemas.microsoft.com/office/drawing/2014/chartex" xmlns:cx1="http://schemas.microsoft.com/office/drawing/2015/9/8/chartex" xmlns:cx2="http://schemas.microsoft.com/office/drawing/2015/10/21/chartex" xmlns:cx3="http://schemas.microsoft.com/office/drawing/2016/5/9/chartex" xmlns:cx4="http://schemas.microsoft.com/office/drawing/2016/5/10/chartex" xmlns:cx5="http://schemas.microsoft.com/office/drawing/2016/5/11/chartex" xmlns:cx6="http://schemas.microsoft.com/office/drawing/2016/5/12/chartex" xmlns:cx7="http://schemas.microsoft.com/office/drawing/2016/5/13/chartex" xmlns:cx8="http://schemas.microsoft.com/office/drawing/2016/5/14/chartex" xmlns:mc="http://schemas.openxmlformats.org/markup-compatibility/2006" xmlns:aink="http://schemas.microsoft.com/office/drawing/2016/ink" xmlns:am3d="http://schemas.microsoft.com/office/drawing/2017/model3d" xmlns:o="urn:schemas-microsoft-com:office:office" xmlns:r="http://schemas.openxmlformats.org/officeDocument/2006/relationships" xmlns:m="http://schemas.openxmlformats.org/officeDocument/2006/math" xmlns:v="urn:schemas-microsoft-com:vml" xmlns:wp14="http://schemas.microsoft.com/office/word/2010/wordprocessingDrawing" xmlns:wp="http://schemas.openxmlformats.org/drawingml/2006/wordprocessingDrawing" xmlns:w10="urn:schemas-microsoft-com:office:word" xmlns:w="http://schemas.openxmlformats.org/wordprocessingml/2006/main" xmlns:w14="http://schemas.microsoft.com/office/word/2010/wordml" xmlns:w15="http://schemas.microsoft.com/office/word/2012/wordml" xmlns:w16cid="http://schemas.microsoft.com/office/word/2016/wordml/cid" xmlns:w16se="http://schemas.microsoft.com/office/word/2015/wordml/symex" xmlns:wpg="http://schemas.microsoft.com/office/word/2010/wordprocessingGroup" xmlns:wpi="http://schemas.microsoft.com/office/word/2010/wordprocessingInk" xmlns:wne="http://schemas.microsoft.com/office/word/2006/wordml" xmlns:wps="http://schemas.microsoft.com/office/word/2010/wordprocessingShape" mc:Ignorable="w14 w15 w16se w16cid wp14">
   <w:body>
     <w:p>
       <w:pPr>
@@ -250,25 +250,7 @@
                 <w:sz w:val="18"/>
                 <w:lang w:val="en-CA"/>
               </w:rPr>
-              <w:t>BBL Class(</w:t>
-            </w:r>
-            <w:proofErr w:type="spellStart"/>
-            <w:r>
-              <w:rPr>
-                <w:b/>
-                <w:sz w:val="18"/>
-                <w:lang w:val="en-CA"/>
-              </w:rPr>
-              <w:t>es</w:t>
-            </w:r>
-            <w:proofErr w:type="spellEnd"/>
-            <w:r>
-              <w:rPr>
-                <w:b/>
-                <w:sz w:val="18"/>
-                <w:lang w:val="en-CA"/>
-              </w:rPr>
-              <w:t>) and Method (s)</w:t>
+              <w:t>BBL Class(es) and Method (s)</w:t>
             </w:r>
           </w:p>
         </w:tc>
@@ -316,19 +298,11 @@
                 <w:lang w:val="en-CA"/>
               </w:rPr>
             </w:pPr>
-            <w:proofErr w:type="gramStart"/>
-            <w:r>
-              <w:rPr>
-                <w:lang w:val="en-CA"/>
-              </w:rPr>
-              <w:t>statement</w:t>
-            </w:r>
-            <w:proofErr w:type="gramEnd"/>
-            <w:r>
-              <w:rPr>
-                <w:lang w:val="en-CA"/>
-              </w:rPr>
-              <w:t xml:space="preserve"> about the method’s purpose. may include inputs and outputs</w:t>
+            <w:r>
+              <w:rPr>
+                <w:lang w:val="en-CA"/>
+              </w:rPr>
+              <w:t>statement about the method’s purpose. may include inputs and outputs</w:t>
             </w:r>
           </w:p>
         </w:tc>
@@ -592,25 +566,7 @@
                 <w:sz w:val="18"/>
                 <w:lang w:val="en-CA"/>
               </w:rPr>
-              <w:t>BBL Class(</w:t>
-            </w:r>
-            <w:proofErr w:type="spellStart"/>
-            <w:r>
-              <w:rPr>
-                <w:b/>
-                <w:sz w:val="18"/>
-                <w:lang w:val="en-CA"/>
-              </w:rPr>
-              <w:t>es</w:t>
-            </w:r>
-            <w:proofErr w:type="spellEnd"/>
-            <w:r>
-              <w:rPr>
-                <w:b/>
-                <w:sz w:val="18"/>
-                <w:lang w:val="en-CA"/>
-              </w:rPr>
-              <w:t>) and Method (s)</w:t>
+              <w:t>BBL Class(es) and Method (s)</w:t>
             </w:r>
           </w:p>
         </w:tc>
@@ -877,21 +833,7 @@
               <w:rPr>
                 <w:lang w:val="en-CA"/>
               </w:rPr>
-              <w:t xml:space="preserve">Fetch (Artist, </w:t>
-            </w:r>
-            <w:proofErr w:type="spellStart"/>
-            <w:r>
-              <w:rPr>
-                <w:lang w:val="en-CA"/>
-              </w:rPr>
-              <w:t>MediaType</w:t>
-            </w:r>
-            <w:proofErr w:type="spellEnd"/>
-            <w:r>
-              <w:rPr>
-                <w:lang w:val="en-CA"/>
-              </w:rPr>
-              <w:t xml:space="preserve">, Genre, Album), </w:t>
+              <w:t xml:space="preserve">Fetch (Artist, MediaType, Genre, Album), </w:t>
             </w:r>
           </w:p>
           <w:p>
@@ -1054,25 +996,7 @@
                 <w:sz w:val="18"/>
                 <w:lang w:val="en-CA"/>
               </w:rPr>
-              <w:t>BBL Class(</w:t>
-            </w:r>
-            <w:proofErr w:type="spellStart"/>
-            <w:r>
-              <w:rPr>
-                <w:b/>
-                <w:sz w:val="18"/>
-                <w:lang w:val="en-CA"/>
-              </w:rPr>
-              <w:t>es</w:t>
-            </w:r>
-            <w:proofErr w:type="spellEnd"/>
-            <w:r>
-              <w:rPr>
-                <w:b/>
-                <w:sz w:val="18"/>
-                <w:lang w:val="en-CA"/>
-              </w:rPr>
-              <w:t>) and Method (s)</w:t>
+              <w:t>BBL Class(es) and Method (s)</w:t>
             </w:r>
           </w:p>
         </w:tc>
@@ -1155,21 +1079,7 @@
               <w:rPr>
                 <w:lang w:val="en-CA"/>
               </w:rPr>
-              <w:t xml:space="preserve">, </w:t>
-            </w:r>
-            <w:proofErr w:type="spellStart"/>
-            <w:r>
-              <w:rPr>
-                <w:lang w:val="en-CA"/>
-              </w:rPr>
-              <w:t>int</w:t>
-            </w:r>
-            <w:proofErr w:type="spellEnd"/>
-            <w:r>
-              <w:rPr>
-                <w:lang w:val="en-CA"/>
-              </w:rPr>
-              <w:t xml:space="preserve"> </w:t>
+              <w:t xml:space="preserve">, int </w:t>
             </w:r>
             <w:proofErr w:type="spellStart"/>
             <w:r>
@@ -1636,25 +1546,7 @@
                 <w:sz w:val="18"/>
                 <w:lang w:val="en-CA"/>
               </w:rPr>
-              <w:t>BBL Class(</w:t>
-            </w:r>
-            <w:proofErr w:type="spellStart"/>
-            <w:r>
-              <w:rPr>
-                <w:b/>
-                <w:sz w:val="18"/>
-                <w:lang w:val="en-CA"/>
-              </w:rPr>
-              <w:t>es</w:t>
-            </w:r>
-            <w:proofErr w:type="spellEnd"/>
-            <w:r>
-              <w:rPr>
-                <w:b/>
-                <w:sz w:val="18"/>
-                <w:lang w:val="en-CA"/>
-              </w:rPr>
-              <w:t>) and Method (s)</w:t>
+              <w:t>BBL Class(es) and Method (s)</w:t>
             </w:r>
           </w:p>
         </w:tc>
@@ -2101,25 +1993,7 @@
                 <w:sz w:val="18"/>
                 <w:lang w:val="en-CA"/>
               </w:rPr>
-              <w:t>L Class(</w:t>
-            </w:r>
-            <w:proofErr w:type="spellStart"/>
-            <w:r>
-              <w:rPr>
-                <w:b/>
-                <w:sz w:val="18"/>
-                <w:lang w:val="en-CA"/>
-              </w:rPr>
-              <w:t>es</w:t>
-            </w:r>
-            <w:proofErr w:type="spellEnd"/>
-            <w:r>
-              <w:rPr>
-                <w:b/>
-                <w:sz w:val="18"/>
-                <w:lang w:val="en-CA"/>
-              </w:rPr>
-              <w:t>) and Method (s)</w:t>
+              <w:t>L Class(es) and Method (s)</w:t>
             </w:r>
           </w:p>
         </w:tc>
@@ -2303,13 +2177,6 @@
         </w:tc>
       </w:tr>
     </w:tbl>
-    <w:p>
-      <w:pPr>
-        <w:rPr>
-          <w:lang w:val="en-CA" w:eastAsia="en-CA"/>
-        </w:rPr>
-      </w:pPr>
-    </w:p>
     <w:p>
       <w:pPr>
         <w:rPr>
@@ -2329,8 +2196,6 @@
         </w:rPr>
         <w:t>First example of an Online Transaction:</w:t>
       </w:r>
-      <w:bookmarkStart w:id="0" w:name="_GoBack"/>
-      <w:bookmarkEnd w:id="0"/>
     </w:p>
     <w:tbl>
       <w:tblPr>
@@ -2572,25 +2437,7 @@
                 <w:sz w:val="18"/>
                 <w:lang w:val="en-CA"/>
               </w:rPr>
-              <w:t>L Class(</w:t>
-            </w:r>
-            <w:proofErr w:type="spellStart"/>
-            <w:r>
-              <w:rPr>
-                <w:b/>
-                <w:sz w:val="18"/>
-                <w:lang w:val="en-CA"/>
-              </w:rPr>
-              <w:t>es</w:t>
-            </w:r>
-            <w:proofErr w:type="spellEnd"/>
-            <w:r>
-              <w:rPr>
-                <w:b/>
-                <w:sz w:val="18"/>
-                <w:lang w:val="en-CA"/>
-              </w:rPr>
-              <w:t>) and Method (s)</w:t>
+              <w:t>L Class(es) and Method (s)</w:t>
             </w:r>
           </w:p>
         </w:tc>
@@ -2611,13 +2458,7 @@
               <w:rPr>
                 <w:lang w:val="en-CA"/>
               </w:rPr>
-              <w:t>PlaylistTracks</w:t>
-            </w:r>
-            <w:r>
-              <w:rPr>
-                <w:lang w:val="en-CA"/>
-              </w:rPr>
-              <w:t>Controller</w:t>
+              <w:t>PlaylistTracksController</w:t>
             </w:r>
             <w:proofErr w:type="spellEnd"/>
           </w:p>
@@ -2664,13 +2505,7 @@
               <w:rPr>
                 <w:lang w:val="en-CA"/>
               </w:rPr>
-              <w:t>(</w:t>
-            </w:r>
-            <w:r>
-              <w:rPr>
-                <w:lang w:val="en-CA"/>
-              </w:rPr>
-              <w:t xml:space="preserve">string </w:t>
+              <w:t xml:space="preserve">(string </w:t>
             </w:r>
             <w:proofErr w:type="spellStart"/>
             <w:r>
@@ -2684,21 +2519,7 @@
               <w:rPr>
                 <w:lang w:val="en-CA"/>
               </w:rPr>
-              <w:t xml:space="preserve">, string username, </w:t>
-            </w:r>
-            <w:proofErr w:type="spellStart"/>
-            <w:r>
-              <w:rPr>
-                <w:lang w:val="en-CA"/>
-              </w:rPr>
-              <w:t>int</w:t>
-            </w:r>
-            <w:proofErr w:type="spellEnd"/>
-            <w:r>
-              <w:rPr>
-                <w:lang w:val="en-CA"/>
-              </w:rPr>
-              <w:t xml:space="preserve"> </w:t>
+              <w:t xml:space="preserve">, string username, int </w:t>
             </w:r>
             <w:proofErr w:type="spellStart"/>
             <w:r>
@@ -2977,6 +2798,1314 @@
         </w:rPr>
       </w:pPr>
     </w:p>
+    <w:tbl>
+      <w:tblPr>
+        <w:tblStyle w:val="TableGrid"/>
+        <w:tblW w:w="0" w:type="auto"/>
+        <w:tblLook w:val="04A0" w:firstRow="1" w:lastRow="0" w:firstColumn="1" w:lastColumn="0" w:noHBand="0" w:noVBand="1"/>
+      </w:tblPr>
+      <w:tblGrid>
+        <w:gridCol w:w="2405"/>
+        <w:gridCol w:w="2126"/>
+        <w:gridCol w:w="4819"/>
+      </w:tblGrid>
+      <w:tr>
+        <w:tc>
+          <w:tcPr>
+            <w:tcW w:w="4531" w:type="dxa"/>
+            <w:gridSpan w:val="2"/>
+            <w:shd w:val="clear" w:color="auto" w:fill="DBDBDB" w:themeFill="accent3" w:themeFillTint="66"/>
+          </w:tcPr>
+          <w:p>
+            <w:pPr>
+              <w:rPr>
+                <w:b/>
+                <w:sz w:val="18"/>
+                <w:lang w:val="en-CA"/>
+              </w:rPr>
+            </w:pPr>
+            <w:r>
+              <w:rPr>
+                <w:b/>
+                <w:sz w:val="18"/>
+                <w:lang w:val="en-CA"/>
+              </w:rPr>
+              <w:t>Controls</w:t>
+            </w:r>
+          </w:p>
+        </w:tc>
+        <w:tc>
+          <w:tcPr>
+            <w:tcW w:w="4819" w:type="dxa"/>
+            <w:shd w:val="clear" w:color="auto" w:fill="DBDBDB" w:themeFill="accent3" w:themeFillTint="66"/>
+          </w:tcPr>
+          <w:p>
+            <w:pPr>
+              <w:rPr>
+                <w:b/>
+                <w:sz w:val="18"/>
+                <w:lang w:val="en-CA"/>
+              </w:rPr>
+            </w:pPr>
+            <w:r>
+              <w:rPr>
+                <w:b/>
+                <w:sz w:val="18"/>
+                <w:lang w:val="en-CA"/>
+              </w:rPr>
+              <w:t>Events</w:t>
+            </w:r>
+          </w:p>
+        </w:tc>
+      </w:tr>
+      <w:tr>
+        <w:tc>
+          <w:tcPr>
+            <w:tcW w:w="4531" w:type="dxa"/>
+            <w:gridSpan w:val="2"/>
+          </w:tcPr>
+          <w:p>
+            <w:pPr>
+              <w:rPr>
+                <w:lang w:val="en-CA"/>
+              </w:rPr>
+            </w:pPr>
+            <w:proofErr w:type="spellStart"/>
+            <w:r>
+              <w:rPr>
+                <w:lang w:val="en-CA"/>
+              </w:rPr>
+              <w:t>MoveUp</w:t>
+            </w:r>
+            <w:proofErr w:type="spellEnd"/>
+            <w:r>
+              <w:rPr>
+                <w:lang w:val="en-CA"/>
+              </w:rPr>
+              <w:t xml:space="preserve">, </w:t>
+            </w:r>
+            <w:proofErr w:type="spellStart"/>
+            <w:r>
+              <w:rPr>
+                <w:lang w:val="en-CA"/>
+              </w:rPr>
+              <w:t>MoveDown</w:t>
+            </w:r>
+            <w:proofErr w:type="spellEnd"/>
+            <w:r>
+              <w:rPr>
+                <w:lang w:val="en-CA"/>
+              </w:rPr>
+              <w:t xml:space="preserve">, </w:t>
+            </w:r>
+            <w:proofErr w:type="spellStart"/>
+            <w:r>
+              <w:rPr>
+                <w:lang w:val="en-CA"/>
+              </w:rPr>
+              <w:t>PlayList</w:t>
+            </w:r>
+            <w:proofErr w:type="spellEnd"/>
+            <w:r>
+              <w:rPr>
+                <w:lang w:val="en-CA"/>
+              </w:rPr>
+              <w:t xml:space="preserve">, </w:t>
+            </w:r>
+            <w:proofErr w:type="spellStart"/>
+            <w:r>
+              <w:rPr>
+                <w:lang w:val="en-CA"/>
+              </w:rPr>
+              <w:t>PlaylistName</w:t>
+            </w:r>
+            <w:proofErr w:type="spellEnd"/>
+          </w:p>
+        </w:tc>
+        <w:tc>
+          <w:tcPr>
+            <w:tcW w:w="4819" w:type="dxa"/>
+          </w:tcPr>
+          <w:p>
+            <w:pPr>
+              <w:rPr>
+                <w:lang w:val="en-CA"/>
+              </w:rPr>
+            </w:pPr>
+            <w:r>
+              <w:rPr>
+                <w:lang w:val="en-CA"/>
+              </w:rPr>
+              <w:t>Code-behind</w:t>
+            </w:r>
+          </w:p>
+          <w:p>
+            <w:pPr>
+              <w:pStyle w:val="ListParagraph"/>
+              <w:numPr>
+                <w:ilvl w:val="0"/>
+                <w:numId w:val="3"/>
+              </w:numPr>
+              <w:rPr>
+                <w:lang w:val="en-CA"/>
+              </w:rPr>
+            </w:pPr>
+            <w:r>
+              <w:rPr>
+                <w:lang w:val="en-CA"/>
+              </w:rPr>
+              <w:t>Verify tracks exist</w:t>
+            </w:r>
+          </w:p>
+          <w:p>
+            <w:pPr>
+              <w:pStyle w:val="ListParagraph"/>
+              <w:numPr>
+                <w:ilvl w:val="0"/>
+                <w:numId w:val="3"/>
+              </w:numPr>
+              <w:rPr>
+                <w:lang w:val="en-CA"/>
+              </w:rPr>
+            </w:pPr>
+            <w:r>
+              <w:rPr>
+                <w:lang w:val="en-CA"/>
+              </w:rPr>
+              <w:t xml:space="preserve">Presence validation: </w:t>
+            </w:r>
+            <w:proofErr w:type="spellStart"/>
+            <w:r>
+              <w:rPr>
+                <w:lang w:val="en-CA"/>
+              </w:rPr>
+              <w:t>playlistname</w:t>
+            </w:r>
+            <w:proofErr w:type="spellEnd"/>
+          </w:p>
+          <w:p>
+            <w:pPr>
+              <w:pStyle w:val="ListParagraph"/>
+              <w:numPr>
+                <w:ilvl w:val="0"/>
+                <w:numId w:val="3"/>
+              </w:numPr>
+              <w:rPr>
+                <w:lang w:val="en-CA"/>
+              </w:rPr>
+            </w:pPr>
+            <w:r>
+              <w:rPr>
+                <w:lang w:val="en-CA"/>
+              </w:rPr>
+              <w:t>Validation only one track selected</w:t>
+            </w:r>
+          </w:p>
+          <w:p>
+            <w:pPr>
+              <w:pStyle w:val="ListParagraph"/>
+              <w:numPr>
+                <w:ilvl w:val="0"/>
+                <w:numId w:val="3"/>
+              </w:numPr>
+              <w:rPr>
+                <w:lang w:val="en-CA"/>
+              </w:rPr>
+            </w:pPr>
+            <w:r>
+              <w:rPr>
+                <w:lang w:val="en-CA"/>
+              </w:rPr>
+              <w:t>Validation track must not be top/bottom track</w:t>
+            </w:r>
+          </w:p>
+          <w:p>
+            <w:pPr>
+              <w:pStyle w:val="ListParagraph"/>
+              <w:numPr>
+                <w:ilvl w:val="0"/>
+                <w:numId w:val="3"/>
+              </w:numPr>
+              <w:rPr>
+                <w:lang w:val="en-CA"/>
+              </w:rPr>
+            </w:pPr>
+            <w:r>
+              <w:rPr>
+                <w:lang w:val="en-CA"/>
+              </w:rPr>
+              <w:t>Send to BLL</w:t>
+            </w:r>
+          </w:p>
+        </w:tc>
+      </w:tr>
+      <w:tr>
+        <w:tc>
+          <w:tcPr>
+            <w:tcW w:w="9350" w:type="dxa"/>
+            <w:gridSpan w:val="3"/>
+            <w:shd w:val="clear" w:color="auto" w:fill="DBDBDB" w:themeFill="accent3" w:themeFillTint="66"/>
+          </w:tcPr>
+          <w:p>
+            <w:pPr>
+              <w:rPr>
+                <w:lang w:val="en-CA"/>
+              </w:rPr>
+            </w:pPr>
+            <w:r>
+              <w:rPr>
+                <w:b/>
+                <w:sz w:val="18"/>
+                <w:lang w:val="en-CA"/>
+              </w:rPr>
+              <w:t>BL</w:t>
+            </w:r>
+            <w:r>
+              <w:rPr>
+                <w:b/>
+                <w:sz w:val="18"/>
+                <w:lang w:val="en-CA"/>
+              </w:rPr>
+              <w:t>L Class(es) and Method (s)</w:t>
+            </w:r>
+          </w:p>
+        </w:tc>
+      </w:tr>
+      <w:tr>
+        <w:tc>
+          <w:tcPr>
+            <w:tcW w:w="2405" w:type="dxa"/>
+          </w:tcPr>
+          <w:p>
+            <w:pPr>
+              <w:rPr>
+                <w:lang w:val="en-CA"/>
+              </w:rPr>
+            </w:pPr>
+            <w:proofErr w:type="spellStart"/>
+            <w:r>
+              <w:rPr>
+                <w:lang w:val="en-CA"/>
+              </w:rPr>
+              <w:t>PlaylistTracksController</w:t>
+            </w:r>
+            <w:proofErr w:type="spellEnd"/>
+          </w:p>
+          <w:p>
+            <w:pPr>
+              <w:rPr>
+                <w:lang w:val="en-CA"/>
+              </w:rPr>
+            </w:pPr>
+          </w:p>
+        </w:tc>
+        <w:tc>
+          <w:tcPr>
+            <w:tcW w:w="6945" w:type="dxa"/>
+            <w:gridSpan w:val="2"/>
+          </w:tcPr>
+          <w:p>
+            <w:pPr>
+              <w:rPr>
+                <w:lang w:val="en-CA"/>
+              </w:rPr>
+            </w:pPr>
+            <w:r>
+              <w:rPr>
+                <w:lang w:val="en-CA"/>
+              </w:rPr>
+              <w:t xml:space="preserve">void </w:t>
+            </w:r>
+            <w:proofErr w:type="spellStart"/>
+            <w:proofErr w:type="gramStart"/>
+            <w:r>
+              <w:rPr>
+                <w:lang w:val="en-CA"/>
+              </w:rPr>
+              <w:t>Move</w:t>
+            </w:r>
+            <w:r>
+              <w:rPr>
+                <w:lang w:val="en-CA"/>
+              </w:rPr>
+              <w:t>Track</w:t>
+            </w:r>
+            <w:proofErr w:type="spellEnd"/>
+            <w:r>
+              <w:rPr>
+                <w:lang w:val="en-CA"/>
+              </w:rPr>
+              <w:t>(</w:t>
+            </w:r>
+            <w:proofErr w:type="gramEnd"/>
+            <w:r>
+              <w:rPr>
+                <w:lang w:val="en-CA"/>
+              </w:rPr>
+              <w:t xml:space="preserve">string </w:t>
+            </w:r>
+            <w:proofErr w:type="spellStart"/>
+            <w:r>
+              <w:rPr>
+                <w:lang w:val="en-CA"/>
+              </w:rPr>
+              <w:t>username</w:t>
+            </w:r>
+            <w:r>
+              <w:rPr>
+                <w:lang w:val="en-CA"/>
+              </w:rPr>
+              <w:t xml:space="preserve">, </w:t>
+            </w:r>
+            <w:proofErr w:type="spellEnd"/>
+            <w:r>
+              <w:rPr>
+                <w:lang w:val="en-CA"/>
+              </w:rPr>
+              <w:t xml:space="preserve">string </w:t>
+            </w:r>
+            <w:proofErr w:type="spellStart"/>
+            <w:r>
+              <w:rPr>
+                <w:lang w:val="en-CA"/>
+              </w:rPr>
+              <w:t>playlist</w:t>
+            </w:r>
+            <w:r>
+              <w:rPr>
+                <w:lang w:val="en-CA"/>
+              </w:rPr>
+              <w:t>name</w:t>
+            </w:r>
+            <w:proofErr w:type="spellEnd"/>
+            <w:r>
+              <w:rPr>
+                <w:lang w:val="en-CA"/>
+              </w:rPr>
+              <w:t xml:space="preserve">, int </w:t>
+            </w:r>
+            <w:proofErr w:type="spellStart"/>
+            <w:r>
+              <w:rPr>
+                <w:lang w:val="en-CA"/>
+              </w:rPr>
+              <w:t>trackid</w:t>
+            </w:r>
+            <w:proofErr w:type="spellEnd"/>
+            <w:r>
+              <w:rPr>
+                <w:lang w:val="en-CA"/>
+              </w:rPr>
+              <w:t xml:space="preserve">, int </w:t>
+            </w:r>
+            <w:proofErr w:type="spellStart"/>
+            <w:r>
+              <w:rPr>
+                <w:lang w:val="en-CA"/>
+              </w:rPr>
+              <w:t>tracknumber</w:t>
+            </w:r>
+            <w:proofErr w:type="spellEnd"/>
+            <w:r>
+              <w:rPr>
+                <w:lang w:val="en-CA"/>
+              </w:rPr>
+              <w:t>, string direction</w:t>
+            </w:r>
+            <w:r>
+              <w:rPr>
+                <w:lang w:val="en-CA"/>
+              </w:rPr>
+              <w:t>)</w:t>
+            </w:r>
+          </w:p>
+          <w:p>
+            <w:pPr>
+              <w:rPr>
+                <w:lang w:val="en-CA"/>
+              </w:rPr>
+            </w:pPr>
+            <w:r>
+              <w:rPr>
+                <w:lang w:val="en-CA"/>
+              </w:rPr>
+              <w:t xml:space="preserve">Move track in </w:t>
+            </w:r>
+            <w:proofErr w:type="spellStart"/>
+            <w:r>
+              <w:rPr>
+                <w:lang w:val="en-CA"/>
+              </w:rPr>
+              <w:t>PlaylistTracks</w:t>
+            </w:r>
+            <w:proofErr w:type="spellEnd"/>
+          </w:p>
+          <w:p>
+            <w:pPr>
+              <w:rPr>
+                <w:lang w:val="en-CA"/>
+              </w:rPr>
+            </w:pPr>
+            <w:r>
+              <w:rPr>
+                <w:lang w:val="en-CA"/>
+              </w:rPr>
+              <w:t xml:space="preserve">List&lt; </w:t>
+            </w:r>
+            <w:proofErr w:type="spellStart"/>
+            <w:r>
+              <w:rPr>
+                <w:lang w:val="en-CA"/>
+              </w:rPr>
+              <w:t>UserPlaylistTrack</w:t>
+            </w:r>
+            <w:proofErr w:type="spellEnd"/>
+            <w:r>
+              <w:rPr>
+                <w:lang w:val="en-CA"/>
+              </w:rPr>
+              <w:t xml:space="preserve"> &gt;</w:t>
+            </w:r>
+            <w:proofErr w:type="spellStart"/>
+            <w:r>
+              <w:rPr>
+                <w:lang w:val="en-CA"/>
+              </w:rPr>
+              <w:t>PlaylistTracks_</w:t>
+            </w:r>
+            <w:proofErr w:type="gramStart"/>
+            <w:r>
+              <w:rPr>
+                <w:lang w:val="en-CA"/>
+              </w:rPr>
+              <w:t>GetByPlaylist</w:t>
+            </w:r>
+            <w:proofErr w:type="spellEnd"/>
+            <w:r>
+              <w:rPr>
+                <w:lang w:val="en-CA"/>
+              </w:rPr>
+              <w:t>(</w:t>
+            </w:r>
+            <w:proofErr w:type="gramEnd"/>
+            <w:r>
+              <w:rPr>
+                <w:lang w:val="en-CA"/>
+              </w:rPr>
+              <w:t xml:space="preserve">string </w:t>
+            </w:r>
+            <w:proofErr w:type="spellStart"/>
+            <w:r>
+              <w:rPr>
+                <w:lang w:val="en-CA"/>
+              </w:rPr>
+              <w:t>playlistname</w:t>
+            </w:r>
+            <w:proofErr w:type="spellEnd"/>
+            <w:r>
+              <w:rPr>
+                <w:lang w:val="en-CA"/>
+              </w:rPr>
+              <w:t>, string username)</w:t>
+            </w:r>
+          </w:p>
+          <w:p>
+            <w:pPr>
+              <w:rPr>
+                <w:lang w:val="en-CA"/>
+              </w:rPr>
+            </w:pPr>
+            <w:r>
+              <w:rPr>
+                <w:lang w:val="en-CA"/>
+              </w:rPr>
+              <w:t>Retrieve the playlist for the user via playlist name.</w:t>
+            </w:r>
+          </w:p>
+        </w:tc>
+      </w:tr>
+      <w:tr>
+        <w:tc>
+          <w:tcPr>
+            <w:tcW w:w="4531" w:type="dxa"/>
+            <w:gridSpan w:val="2"/>
+            <w:shd w:val="clear" w:color="auto" w:fill="DBDBDB" w:themeFill="accent3" w:themeFillTint="66"/>
+          </w:tcPr>
+          <w:p>
+            <w:pPr>
+              <w:rPr>
+                <w:b/>
+                <w:sz w:val="18"/>
+                <w:lang w:val="en-CA"/>
+              </w:rPr>
+            </w:pPr>
+            <w:r>
+              <w:rPr>
+                <w:b/>
+                <w:sz w:val="18"/>
+                <w:lang w:val="en-CA"/>
+              </w:rPr>
+              <w:t>SQL Table(s): (</w:t>
+            </w:r>
+            <w:proofErr w:type="gramStart"/>
+            <w:r>
+              <w:rPr>
+                <w:b/>
+                <w:sz w:val="18"/>
+                <w:lang w:val="en-CA"/>
+              </w:rPr>
+              <w:t>C,R</w:t>
+            </w:r>
+            <w:proofErr w:type="gramEnd"/>
+            <w:r>
+              <w:rPr>
+                <w:b/>
+                <w:sz w:val="18"/>
+                <w:lang w:val="en-CA"/>
+              </w:rPr>
+              <w:t>,U,D)</w:t>
+            </w:r>
+          </w:p>
+        </w:tc>
+        <w:tc>
+          <w:tcPr>
+            <w:tcW w:w="4819" w:type="dxa"/>
+            <w:shd w:val="clear" w:color="auto" w:fill="DBDBDB" w:themeFill="accent3" w:themeFillTint="66"/>
+          </w:tcPr>
+          <w:p>
+            <w:pPr>
+              <w:rPr>
+                <w:b/>
+                <w:sz w:val="18"/>
+                <w:lang w:val="en-CA"/>
+              </w:rPr>
+            </w:pPr>
+            <w:r>
+              <w:rPr>
+                <w:b/>
+                <w:sz w:val="18"/>
+                <w:lang w:val="en-CA"/>
+              </w:rPr>
+              <w:t>Entities/DTOs/POCOs</w:t>
+            </w:r>
+          </w:p>
+        </w:tc>
+      </w:tr>
+      <w:tr>
+        <w:tc>
+          <w:tcPr>
+            <w:tcW w:w="4531" w:type="dxa"/>
+            <w:gridSpan w:val="2"/>
+          </w:tcPr>
+          <w:p>
+            <w:pPr>
+              <w:rPr>
+                <w:lang w:val="en-CA"/>
+              </w:rPr>
+            </w:pPr>
+            <w:proofErr w:type="spellStart"/>
+            <w:proofErr w:type="gramStart"/>
+            <w:r>
+              <w:rPr>
+                <w:lang w:val="en-CA"/>
+              </w:rPr>
+              <w:t>PlaylistTracks</w:t>
+            </w:r>
+            <w:proofErr w:type="spellEnd"/>
+            <w:r>
+              <w:rPr>
+                <w:lang w:val="en-CA"/>
+              </w:rPr>
+              <w:t>(</w:t>
+            </w:r>
+            <w:proofErr w:type="gramEnd"/>
+            <w:r>
+              <w:rPr>
+                <w:lang w:val="en-CA"/>
+              </w:rPr>
+              <w:t>U</w:t>
+            </w:r>
+            <w:r>
+              <w:rPr>
+                <w:lang w:val="en-CA"/>
+              </w:rPr>
+              <w:t>, R)</w:t>
+            </w:r>
+            <w:r>
+              <w:rPr>
+                <w:lang w:val="en-CA"/>
+              </w:rPr>
+              <w:t>, Tracks(R)</w:t>
+            </w:r>
+          </w:p>
+        </w:tc>
+        <w:tc>
+          <w:tcPr>
+            <w:tcW w:w="4819" w:type="dxa"/>
+          </w:tcPr>
+          <w:p>
+            <w:pPr>
+              <w:rPr>
+                <w:lang w:val="en-CA"/>
+              </w:rPr>
+            </w:pPr>
+            <w:proofErr w:type="spellStart"/>
+            <w:r>
+              <w:rPr>
+                <w:lang w:val="en-CA"/>
+              </w:rPr>
+              <w:t>UserPlaylistTrack</w:t>
+            </w:r>
+            <w:proofErr w:type="spellEnd"/>
+            <w:r>
+              <w:rPr>
+                <w:lang w:val="en-CA"/>
+              </w:rPr>
+              <w:t>(P)</w:t>
+            </w:r>
+          </w:p>
+        </w:tc>
+      </w:tr>
+    </w:tbl>
+    <w:p>
+      <w:pPr>
+        <w:rPr>
+          <w:lang w:val="en-CA" w:eastAsia="en-CA"/>
+        </w:rPr>
+      </w:pPr>
+      <w:bookmarkStart w:id="0" w:name="_GoBack"/>
+      <w:bookmarkEnd w:id="0"/>
+    </w:p>
+    <w:tbl>
+      <w:tblPr>
+        <w:tblStyle w:val="TableGrid"/>
+        <w:tblW w:w="0" w:type="auto"/>
+        <w:tblLook w:val="04A0" w:firstRow="1" w:lastRow="0" w:firstColumn="1" w:lastColumn="0" w:noHBand="0" w:noVBand="1"/>
+      </w:tblPr>
+      <w:tblGrid>
+        <w:gridCol w:w="2405"/>
+        <w:gridCol w:w="2126"/>
+        <w:gridCol w:w="4819"/>
+      </w:tblGrid>
+      <w:tr>
+        <w:tc>
+          <w:tcPr>
+            <w:tcW w:w="4531" w:type="dxa"/>
+            <w:gridSpan w:val="2"/>
+            <w:shd w:val="clear" w:color="auto" w:fill="DBDBDB" w:themeFill="accent3" w:themeFillTint="66"/>
+          </w:tcPr>
+          <w:p>
+            <w:pPr>
+              <w:rPr>
+                <w:b/>
+                <w:sz w:val="18"/>
+                <w:lang w:val="en-CA"/>
+              </w:rPr>
+            </w:pPr>
+            <w:r>
+              <w:rPr>
+                <w:b/>
+                <w:sz w:val="18"/>
+                <w:lang w:val="en-CA"/>
+              </w:rPr>
+              <w:t>Controls</w:t>
+            </w:r>
+          </w:p>
+        </w:tc>
+        <w:tc>
+          <w:tcPr>
+            <w:tcW w:w="4819" w:type="dxa"/>
+            <w:shd w:val="clear" w:color="auto" w:fill="DBDBDB" w:themeFill="accent3" w:themeFillTint="66"/>
+          </w:tcPr>
+          <w:p>
+            <w:pPr>
+              <w:rPr>
+                <w:b/>
+                <w:sz w:val="18"/>
+                <w:lang w:val="en-CA"/>
+              </w:rPr>
+            </w:pPr>
+            <w:r>
+              <w:rPr>
+                <w:b/>
+                <w:sz w:val="18"/>
+                <w:lang w:val="en-CA"/>
+              </w:rPr>
+              <w:t>Events</w:t>
+            </w:r>
+          </w:p>
+        </w:tc>
+      </w:tr>
+      <w:tr>
+        <w:tc>
+          <w:tcPr>
+            <w:tcW w:w="4531" w:type="dxa"/>
+            <w:gridSpan w:val="2"/>
+          </w:tcPr>
+          <w:p>
+            <w:pPr>
+              <w:rPr>
+                <w:lang w:val="en-CA"/>
+              </w:rPr>
+            </w:pPr>
+            <w:proofErr w:type="spellStart"/>
+            <w:r>
+              <w:rPr>
+                <w:lang w:val="en-CA"/>
+              </w:rPr>
+              <w:t>DeleteTrack</w:t>
+            </w:r>
+            <w:proofErr w:type="spellEnd"/>
+            <w:r>
+              <w:rPr>
+                <w:lang w:val="en-CA"/>
+              </w:rPr>
+              <w:t xml:space="preserve">, </w:t>
+            </w:r>
+            <w:proofErr w:type="spellStart"/>
+            <w:r>
+              <w:rPr>
+                <w:lang w:val="en-CA"/>
+              </w:rPr>
+              <w:t>PlayList</w:t>
+            </w:r>
+            <w:proofErr w:type="spellEnd"/>
+            <w:r>
+              <w:rPr>
+                <w:lang w:val="en-CA"/>
+              </w:rPr>
+              <w:t xml:space="preserve">, </w:t>
+            </w:r>
+            <w:proofErr w:type="spellStart"/>
+            <w:r>
+              <w:rPr>
+                <w:lang w:val="en-CA"/>
+              </w:rPr>
+              <w:t>PlaylistName</w:t>
+            </w:r>
+            <w:proofErr w:type="spellEnd"/>
+          </w:p>
+        </w:tc>
+        <w:tc>
+          <w:tcPr>
+            <w:tcW w:w="4819" w:type="dxa"/>
+          </w:tcPr>
+          <w:p>
+            <w:pPr>
+              <w:rPr>
+                <w:lang w:val="en-CA"/>
+              </w:rPr>
+            </w:pPr>
+            <w:r>
+              <w:rPr>
+                <w:lang w:val="en-CA"/>
+              </w:rPr>
+              <w:t>Code-behind</w:t>
+            </w:r>
+          </w:p>
+          <w:p>
+            <w:pPr>
+              <w:pStyle w:val="ListParagraph"/>
+              <w:numPr>
+                <w:ilvl w:val="0"/>
+                <w:numId w:val="3"/>
+              </w:numPr>
+              <w:rPr>
+                <w:lang w:val="en-CA"/>
+              </w:rPr>
+            </w:pPr>
+            <w:r>
+              <w:rPr>
+                <w:lang w:val="en-CA"/>
+              </w:rPr>
+              <w:t>Verify tracks exist</w:t>
+            </w:r>
+          </w:p>
+          <w:p>
+            <w:pPr>
+              <w:pStyle w:val="ListParagraph"/>
+              <w:numPr>
+                <w:ilvl w:val="0"/>
+                <w:numId w:val="3"/>
+              </w:numPr>
+              <w:rPr>
+                <w:lang w:val="en-CA"/>
+              </w:rPr>
+            </w:pPr>
+            <w:r>
+              <w:rPr>
+                <w:lang w:val="en-CA"/>
+              </w:rPr>
+              <w:t xml:space="preserve">Presence validation: </w:t>
+            </w:r>
+            <w:proofErr w:type="spellStart"/>
+            <w:r>
+              <w:rPr>
+                <w:lang w:val="en-CA"/>
+              </w:rPr>
+              <w:t>playlistname</w:t>
+            </w:r>
+            <w:proofErr w:type="spellEnd"/>
+          </w:p>
+          <w:p>
+            <w:pPr>
+              <w:pStyle w:val="ListParagraph"/>
+              <w:numPr>
+                <w:ilvl w:val="0"/>
+                <w:numId w:val="3"/>
+              </w:numPr>
+              <w:rPr>
+                <w:lang w:val="en-CA"/>
+              </w:rPr>
+            </w:pPr>
+            <w:r>
+              <w:rPr>
+                <w:lang w:val="en-CA"/>
+              </w:rPr>
+              <w:t>Validation at least one track selected</w:t>
+            </w:r>
+          </w:p>
+          <w:p>
+            <w:pPr>
+              <w:pStyle w:val="ListParagraph"/>
+              <w:numPr>
+                <w:ilvl w:val="0"/>
+                <w:numId w:val="3"/>
+              </w:numPr>
+              <w:rPr>
+                <w:lang w:val="en-CA"/>
+              </w:rPr>
+            </w:pPr>
+            <w:r>
+              <w:rPr>
+                <w:lang w:val="en-CA"/>
+              </w:rPr>
+              <w:t>Send to BLL</w:t>
+            </w:r>
+          </w:p>
+          <w:p>
+            <w:pPr>
+              <w:pStyle w:val="ListParagraph"/>
+              <w:numPr>
+                <w:ilvl w:val="0"/>
+                <w:numId w:val="3"/>
+              </w:numPr>
+              <w:rPr>
+                <w:lang w:val="en-CA"/>
+              </w:rPr>
+            </w:pPr>
+            <w:r>
+              <w:rPr>
+                <w:lang w:val="en-CA"/>
+              </w:rPr>
+              <w:t xml:space="preserve">Refresh </w:t>
+            </w:r>
+            <w:proofErr w:type="spellStart"/>
+            <w:r>
+              <w:rPr>
+                <w:lang w:val="en-CA"/>
+              </w:rPr>
+              <w:t>PlayList</w:t>
+            </w:r>
+            <w:proofErr w:type="spellEnd"/>
+            <w:r>
+              <w:rPr>
+                <w:lang w:val="en-CA"/>
+              </w:rPr>
+              <w:t xml:space="preserve"> with results</w:t>
+            </w:r>
+          </w:p>
+        </w:tc>
+      </w:tr>
+      <w:tr>
+        <w:tc>
+          <w:tcPr>
+            <w:tcW w:w="9350" w:type="dxa"/>
+            <w:gridSpan w:val="3"/>
+            <w:shd w:val="clear" w:color="auto" w:fill="DBDBDB" w:themeFill="accent3" w:themeFillTint="66"/>
+          </w:tcPr>
+          <w:p>
+            <w:pPr>
+              <w:rPr>
+                <w:lang w:val="en-CA"/>
+              </w:rPr>
+            </w:pPr>
+            <w:r>
+              <w:rPr>
+                <w:b/>
+                <w:sz w:val="18"/>
+                <w:lang w:val="en-CA"/>
+              </w:rPr>
+              <w:t>BL</w:t>
+            </w:r>
+            <w:r>
+              <w:rPr>
+                <w:b/>
+                <w:sz w:val="18"/>
+                <w:lang w:val="en-CA"/>
+              </w:rPr>
+              <w:t>L Class(es) and Method (s)</w:t>
+            </w:r>
+          </w:p>
+        </w:tc>
+      </w:tr>
+      <w:tr>
+        <w:tc>
+          <w:tcPr>
+            <w:tcW w:w="2405" w:type="dxa"/>
+          </w:tcPr>
+          <w:p>
+            <w:pPr>
+              <w:rPr>
+                <w:lang w:val="en-CA"/>
+              </w:rPr>
+            </w:pPr>
+            <w:proofErr w:type="spellStart"/>
+            <w:r>
+              <w:rPr>
+                <w:lang w:val="en-CA"/>
+              </w:rPr>
+              <w:t>PlaylistTracksController</w:t>
+            </w:r>
+            <w:proofErr w:type="spellEnd"/>
+          </w:p>
+          <w:p>
+            <w:pPr>
+              <w:rPr>
+                <w:lang w:val="en-CA"/>
+              </w:rPr>
+            </w:pPr>
+          </w:p>
+        </w:tc>
+        <w:tc>
+          <w:tcPr>
+            <w:tcW w:w="6945" w:type="dxa"/>
+            <w:gridSpan w:val="2"/>
+          </w:tcPr>
+          <w:p>
+            <w:pPr>
+              <w:rPr>
+                <w:lang w:val="en-CA"/>
+              </w:rPr>
+            </w:pPr>
+            <w:r>
+              <w:rPr>
+                <w:lang w:val="en-CA"/>
+              </w:rPr>
+              <w:t xml:space="preserve">void </w:t>
+            </w:r>
+            <w:proofErr w:type="spellStart"/>
+            <w:proofErr w:type="gramStart"/>
+            <w:r>
+              <w:rPr>
+                <w:lang w:val="en-CA"/>
+              </w:rPr>
+              <w:t>DeleteTracks</w:t>
+            </w:r>
+            <w:proofErr w:type="spellEnd"/>
+            <w:r>
+              <w:rPr>
+                <w:lang w:val="en-CA"/>
+              </w:rPr>
+              <w:t>(</w:t>
+            </w:r>
+            <w:proofErr w:type="gramEnd"/>
+            <w:r>
+              <w:rPr>
+                <w:lang w:val="en-CA"/>
+              </w:rPr>
+              <w:t xml:space="preserve">string username, string </w:t>
+            </w:r>
+            <w:proofErr w:type="spellStart"/>
+            <w:r>
+              <w:rPr>
+                <w:lang w:val="en-CA"/>
+              </w:rPr>
+              <w:t>playlistname</w:t>
+            </w:r>
+            <w:proofErr w:type="spellEnd"/>
+            <w:r>
+              <w:rPr>
+                <w:lang w:val="en-CA"/>
+              </w:rPr>
+              <w:t xml:space="preserve">, List&lt;int&gt; </w:t>
+            </w:r>
+            <w:proofErr w:type="spellStart"/>
+            <w:r>
+              <w:rPr>
+                <w:lang w:val="en-CA"/>
+              </w:rPr>
+              <w:t>trackstodelete</w:t>
+            </w:r>
+            <w:proofErr w:type="spellEnd"/>
+            <w:r>
+              <w:rPr>
+                <w:lang w:val="en-CA"/>
+              </w:rPr>
+              <w:t>)</w:t>
+            </w:r>
+          </w:p>
+          <w:p>
+            <w:pPr>
+              <w:rPr>
+                <w:lang w:val="en-CA"/>
+              </w:rPr>
+            </w:pPr>
+            <w:r>
+              <w:rPr>
+                <w:lang w:val="en-CA"/>
+              </w:rPr>
+              <w:t xml:space="preserve">Delete listed tracks from </w:t>
+            </w:r>
+            <w:proofErr w:type="spellStart"/>
+            <w:r>
+              <w:rPr>
+                <w:lang w:val="en-CA"/>
+              </w:rPr>
+              <w:t>PlaylistTracks</w:t>
+            </w:r>
+            <w:proofErr w:type="spellEnd"/>
+            <w:r>
+              <w:rPr>
+                <w:lang w:val="en-CA"/>
+              </w:rPr>
+              <w:t>.</w:t>
+            </w:r>
+          </w:p>
+          <w:p>
+            <w:pPr>
+              <w:rPr>
+                <w:lang w:val="en-CA"/>
+              </w:rPr>
+            </w:pPr>
+            <w:r>
+              <w:rPr>
+                <w:lang w:val="en-CA"/>
+              </w:rPr>
+              <w:t xml:space="preserve">List&lt; </w:t>
+            </w:r>
+            <w:proofErr w:type="spellStart"/>
+            <w:r>
+              <w:rPr>
+                <w:lang w:val="en-CA"/>
+              </w:rPr>
+              <w:t>UserPlaylistTrack</w:t>
+            </w:r>
+            <w:proofErr w:type="spellEnd"/>
+            <w:r>
+              <w:rPr>
+                <w:lang w:val="en-CA"/>
+              </w:rPr>
+              <w:t xml:space="preserve"> &gt;</w:t>
+            </w:r>
+            <w:proofErr w:type="spellStart"/>
+            <w:r>
+              <w:rPr>
+                <w:lang w:val="en-CA"/>
+              </w:rPr>
+              <w:t>PlaylistTracks_</w:t>
+            </w:r>
+            <w:proofErr w:type="gramStart"/>
+            <w:r>
+              <w:rPr>
+                <w:lang w:val="en-CA"/>
+              </w:rPr>
+              <w:t>GetByPlaylist</w:t>
+            </w:r>
+            <w:proofErr w:type="spellEnd"/>
+            <w:r>
+              <w:rPr>
+                <w:lang w:val="en-CA"/>
+              </w:rPr>
+              <w:t>(</w:t>
+            </w:r>
+            <w:proofErr w:type="gramEnd"/>
+            <w:r>
+              <w:rPr>
+                <w:lang w:val="en-CA"/>
+              </w:rPr>
+              <w:t xml:space="preserve">string </w:t>
+            </w:r>
+            <w:proofErr w:type="spellStart"/>
+            <w:r>
+              <w:rPr>
+                <w:lang w:val="en-CA"/>
+              </w:rPr>
+              <w:t>playlistname</w:t>
+            </w:r>
+            <w:proofErr w:type="spellEnd"/>
+            <w:r>
+              <w:rPr>
+                <w:lang w:val="en-CA"/>
+              </w:rPr>
+              <w:t>, string username)</w:t>
+            </w:r>
+          </w:p>
+          <w:p>
+            <w:pPr>
+              <w:rPr>
+                <w:lang w:val="en-CA"/>
+              </w:rPr>
+            </w:pPr>
+            <w:r>
+              <w:rPr>
+                <w:lang w:val="en-CA"/>
+              </w:rPr>
+              <w:t>Retrieve the playlist for the user via playlist name.</w:t>
+            </w:r>
+          </w:p>
+        </w:tc>
+      </w:tr>
+      <w:tr>
+        <w:tc>
+          <w:tcPr>
+            <w:tcW w:w="4531" w:type="dxa"/>
+            <w:gridSpan w:val="2"/>
+            <w:shd w:val="clear" w:color="auto" w:fill="DBDBDB" w:themeFill="accent3" w:themeFillTint="66"/>
+          </w:tcPr>
+          <w:p>
+            <w:pPr>
+              <w:rPr>
+                <w:b/>
+                <w:sz w:val="18"/>
+                <w:lang w:val="en-CA"/>
+              </w:rPr>
+            </w:pPr>
+            <w:r>
+              <w:rPr>
+                <w:b/>
+                <w:sz w:val="18"/>
+                <w:lang w:val="en-CA"/>
+              </w:rPr>
+              <w:t>SQL Table(s): (</w:t>
+            </w:r>
+            <w:proofErr w:type="gramStart"/>
+            <w:r>
+              <w:rPr>
+                <w:b/>
+                <w:sz w:val="18"/>
+                <w:lang w:val="en-CA"/>
+              </w:rPr>
+              <w:t>C,R</w:t>
+            </w:r>
+            <w:proofErr w:type="gramEnd"/>
+            <w:r>
+              <w:rPr>
+                <w:b/>
+                <w:sz w:val="18"/>
+                <w:lang w:val="en-CA"/>
+              </w:rPr>
+              <w:t>,U,D)</w:t>
+            </w:r>
+          </w:p>
+        </w:tc>
+        <w:tc>
+          <w:tcPr>
+            <w:tcW w:w="4819" w:type="dxa"/>
+            <w:shd w:val="clear" w:color="auto" w:fill="DBDBDB" w:themeFill="accent3" w:themeFillTint="66"/>
+          </w:tcPr>
+          <w:p>
+            <w:pPr>
+              <w:rPr>
+                <w:b/>
+                <w:sz w:val="18"/>
+                <w:lang w:val="en-CA"/>
+              </w:rPr>
+            </w:pPr>
+            <w:r>
+              <w:rPr>
+                <w:b/>
+                <w:sz w:val="18"/>
+                <w:lang w:val="en-CA"/>
+              </w:rPr>
+              <w:t>Entities/DTOs/POCOs</w:t>
+            </w:r>
+          </w:p>
+        </w:tc>
+      </w:tr>
+      <w:tr>
+        <w:tc>
+          <w:tcPr>
+            <w:tcW w:w="4531" w:type="dxa"/>
+            <w:gridSpan w:val="2"/>
+          </w:tcPr>
+          <w:p>
+            <w:pPr>
+              <w:rPr>
+                <w:lang w:val="en-CA"/>
+              </w:rPr>
+            </w:pPr>
+            <w:proofErr w:type="spellStart"/>
+            <w:proofErr w:type="gramStart"/>
+            <w:r>
+              <w:rPr>
+                <w:lang w:val="en-CA"/>
+              </w:rPr>
+              <w:t>Playlist</w:t>
+            </w:r>
+            <w:r>
+              <w:rPr>
+                <w:lang w:val="en-CA"/>
+              </w:rPr>
+              <w:t>Tracks</w:t>
+            </w:r>
+            <w:proofErr w:type="spellEnd"/>
+            <w:r>
+              <w:rPr>
+                <w:lang w:val="en-CA"/>
+              </w:rPr>
+              <w:t>(</w:t>
+            </w:r>
+            <w:proofErr w:type="gramEnd"/>
+            <w:r>
+              <w:rPr>
+                <w:lang w:val="en-CA"/>
+              </w:rPr>
+              <w:t>U</w:t>
+            </w:r>
+            <w:r>
+              <w:rPr>
+                <w:lang w:val="en-CA"/>
+              </w:rPr>
+              <w:t>, R), Tracks(R)</w:t>
+            </w:r>
+          </w:p>
+        </w:tc>
+        <w:tc>
+          <w:tcPr>
+            <w:tcW w:w="4819" w:type="dxa"/>
+          </w:tcPr>
+          <w:p>
+            <w:pPr>
+              <w:rPr>
+                <w:lang w:val="en-CA"/>
+              </w:rPr>
+            </w:pPr>
+            <w:proofErr w:type="spellStart"/>
+            <w:r>
+              <w:rPr>
+                <w:lang w:val="en-CA"/>
+              </w:rPr>
+              <w:t>UserPlaylistTrack</w:t>
+            </w:r>
+            <w:proofErr w:type="spellEnd"/>
+            <w:r>
+              <w:rPr>
+                <w:lang w:val="en-CA"/>
+              </w:rPr>
+              <w:t>(P)</w:t>
+            </w:r>
+          </w:p>
+        </w:tc>
+      </w:tr>
+    </w:tbl>
+    <w:p>
+      <w:pPr>
+        <w:rPr>
+          <w:lang w:val="en-CA" w:eastAsia="en-CA"/>
+        </w:rPr>
+      </w:pPr>
+    </w:p>
     <w:sectPr>
       <w:pgSz w:w="12240" w:h="15840"/>
       <w:pgMar w:top="1440" w:right="1440" w:bottom="1440" w:left="1440" w:header="720" w:footer="720" w:gutter="0"/>
@@ -2988,7 +4117,7 @@
 </file>
 
 <file path=word/numbering.xml><?xml version="1.0" encoding="utf-8"?>
-<w:numbering xmlns:wpc="http://schemas.microsoft.com/office/word/2010/wordprocessingCanvas" xmlns:cx="http://schemas.microsoft.com/office/drawing/2014/chartex" xmlns:cx1="http://schemas.microsoft.com/office/drawing/2015/9/8/chartex" xmlns:mc="http://schemas.openxmlformats.org/markup-compatibility/2006" xmlns:o="urn:schemas-microsoft-com:office:office" xmlns:r="http://schemas.openxmlformats.org/officeDocument/2006/relationships" xmlns:m="http://schemas.openxmlformats.org/officeDocument/2006/math" xmlns:v="urn:schemas-microsoft-com:vml" xmlns:wp14="http://schemas.microsoft.com/office/word/2010/wordprocessingDrawing" xmlns:wp="http://schemas.openxmlformats.org/drawingml/2006/wordprocessingDrawing" xmlns:w10="urn:schemas-microsoft-com:office:word" xmlns:w="http://schemas.openxmlformats.org/wordprocessingml/2006/main" xmlns:w14="http://schemas.microsoft.com/office/word/2010/wordml" xmlns:w15="http://schemas.microsoft.com/office/word/2012/wordml" xmlns:w16se="http://schemas.microsoft.com/office/word/2015/wordml/symex" xmlns:wpg="http://schemas.microsoft.com/office/word/2010/wordprocessingGroup" xmlns:wpi="http://schemas.microsoft.com/office/word/2010/wordprocessingInk" xmlns:wne="http://schemas.microsoft.com/office/word/2006/wordml" xmlns:wps="http://schemas.microsoft.com/office/word/2010/wordprocessingShape" mc:Ignorable="w14 w15 w16se wp14">
+<w:numbering xmlns:wpc="http://schemas.microsoft.com/office/word/2010/wordprocessingCanvas" xmlns:cx="http://schemas.microsoft.com/office/drawing/2014/chartex" xmlns:cx1="http://schemas.microsoft.com/office/drawing/2015/9/8/chartex" xmlns:cx2="http://schemas.microsoft.com/office/drawing/2015/10/21/chartex" xmlns:cx3="http://schemas.microsoft.com/office/drawing/2016/5/9/chartex" xmlns:cx4="http://schemas.microsoft.com/office/drawing/2016/5/10/chartex" xmlns:cx5="http://schemas.microsoft.com/office/drawing/2016/5/11/chartex" xmlns:cx6="http://schemas.microsoft.com/office/drawing/2016/5/12/chartex" xmlns:cx7="http://schemas.microsoft.com/office/drawing/2016/5/13/chartex" xmlns:cx8="http://schemas.microsoft.com/office/drawing/2016/5/14/chartex" xmlns:mc="http://schemas.openxmlformats.org/markup-compatibility/2006" xmlns:aink="http://schemas.microsoft.com/office/drawing/2016/ink" xmlns:am3d="http://schemas.microsoft.com/office/drawing/2017/model3d" xmlns:o="urn:schemas-microsoft-com:office:office" xmlns:r="http://schemas.openxmlformats.org/officeDocument/2006/relationships" xmlns:m="http://schemas.openxmlformats.org/officeDocument/2006/math" xmlns:v="urn:schemas-microsoft-com:vml" xmlns:wp14="http://schemas.microsoft.com/office/word/2010/wordprocessingDrawing" xmlns:wp="http://schemas.openxmlformats.org/drawingml/2006/wordprocessingDrawing" xmlns:w10="urn:schemas-microsoft-com:office:word" xmlns:w="http://schemas.openxmlformats.org/wordprocessingml/2006/main" xmlns:w14="http://schemas.microsoft.com/office/word/2010/wordml" xmlns:w15="http://schemas.microsoft.com/office/word/2012/wordml" xmlns:w16cid="http://schemas.microsoft.com/office/word/2016/wordml/cid" xmlns:w16se="http://schemas.microsoft.com/office/word/2015/wordml/symex" xmlns:wpg="http://schemas.microsoft.com/office/word/2010/wordprocessingGroup" xmlns:wpi="http://schemas.microsoft.com/office/word/2010/wordprocessingInk" xmlns:wne="http://schemas.microsoft.com/office/word/2006/wordml" xmlns:wps="http://schemas.microsoft.com/office/word/2010/wordprocessingShape" mc:Ignorable="w14 w15 w16se w16cid wp14">
   <w:abstractNum w:abstractNumId="0" w15:restartNumberingAfterBreak="0">
     <w:nsid w:val="00E75E3B"/>
     <w:multiLevelType w:val="hybridMultilevel"/>
@@ -3341,7 +4470,7 @@
 </file>
 
 <file path=word/styles.xml><?xml version="1.0" encoding="utf-8"?>
-<w:styles xmlns:mc="http://schemas.openxmlformats.org/markup-compatibility/2006" xmlns:r="http://schemas.openxmlformats.org/officeDocument/2006/relationships" xmlns:w="http://schemas.openxmlformats.org/wordprocessingml/2006/main" xmlns:w14="http://schemas.microsoft.com/office/word/2010/wordml" xmlns:w15="http://schemas.microsoft.com/office/word/2012/wordml" xmlns:w16se="http://schemas.microsoft.com/office/word/2015/wordml/symex" mc:Ignorable="w14 w15 w16se">
+<w:styles xmlns:mc="http://schemas.openxmlformats.org/markup-compatibility/2006" xmlns:r="http://schemas.openxmlformats.org/officeDocument/2006/relationships" xmlns:w="http://schemas.openxmlformats.org/wordprocessingml/2006/main" xmlns:w14="http://schemas.microsoft.com/office/word/2010/wordml" xmlns:w15="http://schemas.microsoft.com/office/word/2012/wordml" xmlns:w16cid="http://schemas.microsoft.com/office/word/2016/wordml/cid" xmlns:w16se="http://schemas.microsoft.com/office/word/2015/wordml/symex" mc:Ignorable="w14 w15 w16se w16cid">
   <w:docDefaults>
     <w:rPrDefault>
       <w:rPr>
@@ -3357,7 +4486,7 @@
       </w:pPr>
     </w:pPrDefault>
   </w:docDefaults>
-  <w:latentStyles w:defLockedState="0" w:defUIPriority="99" w:defSemiHidden="0" w:defUnhideWhenUsed="0" w:defQFormat="0" w:count="371">
+  <w:latentStyles w:defLockedState="0" w:defUIPriority="99" w:defSemiHidden="0" w:defUnhideWhenUsed="0" w:defQFormat="0" w:count="375">
     <w:lsdException w:name="Normal" w:uiPriority="0" w:qFormat="1"/>
     <w:lsdException w:name="heading 1" w:uiPriority="9" w:qFormat="1"/>
     <w:lsdException w:name="heading 2" w:semiHidden="1" w:uiPriority="9" w:unhideWhenUsed="1" w:qFormat="1"/>
@@ -3463,7 +4592,6 @@
     <w:lsdException w:name="HTML Sample" w:semiHidden="1" w:unhideWhenUsed="1"/>
     <w:lsdException w:name="HTML Typewriter" w:semiHidden="1" w:unhideWhenUsed="1"/>
     <w:lsdException w:name="HTML Variable" w:semiHidden="1" w:unhideWhenUsed="1"/>
-    <w:lsdException w:name="Normal Table" w:semiHidden="1" w:unhideWhenUsed="1"/>
     <w:lsdException w:name="annotation subject" w:semiHidden="1" w:unhideWhenUsed="1"/>
     <w:lsdException w:name="No List" w:semiHidden="1" w:unhideWhenUsed="1"/>
     <w:lsdException w:name="Outline List 1" w:semiHidden="1" w:unhideWhenUsed="1"/>
@@ -3507,10 +4635,8 @@
     <w:lsdException w:name="Table Elegant" w:semiHidden="1" w:unhideWhenUsed="1"/>
     <w:lsdException w:name="Table Professional" w:semiHidden="1" w:unhideWhenUsed="1"/>
     <w:lsdException w:name="Table Subtle 1" w:semiHidden="1" w:unhideWhenUsed="1"/>
-    <w:lsdException w:name="Table Subtle 2" w:semiHidden="1" w:unhideWhenUsed="1"/>
     <w:lsdException w:name="Table Web 1" w:semiHidden="1" w:unhideWhenUsed="1"/>
     <w:lsdException w:name="Table Web 2" w:semiHidden="1" w:unhideWhenUsed="1"/>
-    <w:lsdException w:name="Table Web 3" w:semiHidden="1" w:unhideWhenUsed="1"/>
     <w:lsdException w:name="Balloon Text" w:semiHidden="1" w:unhideWhenUsed="1"/>
     <w:lsdException w:name="Table Grid" w:uiPriority="39"/>
     <w:lsdException w:name="Table Theme" w:semiHidden="1" w:unhideWhenUsed="1"/>
@@ -3729,6 +4855,10 @@
     <w:lsdException w:name="List Table 5 Dark Accent 6" w:uiPriority="50"/>
     <w:lsdException w:name="List Table 6 Colorful Accent 6" w:uiPriority="51"/>
     <w:lsdException w:name="List Table 7 Colorful Accent 6" w:uiPriority="52"/>
+    <w:lsdException w:name="Mention" w:semiHidden="1" w:unhideWhenUsed="1"/>
+    <w:lsdException w:name="Smart Hyperlink" w:semiHidden="1" w:unhideWhenUsed="1"/>
+    <w:lsdException w:name="Hashtag" w:semiHidden="1" w:unhideWhenUsed="1"/>
+    <w:lsdException w:name="Unresolved Mention" w:semiHidden="1" w:unhideWhenUsed="1"/>
   </w:latentStyles>
   <w:style w:type="paragraph" w:default="1" w:styleId="Normal">
     <w:name w:val="Normal"/>
